--- a/大模型KVcache优化方法研究/162140212-曾旭阳_毕业设计（论文）中期检查表(未提交).docx
+++ b/大模型KVcache优化方法研究/162140212-曾旭阳_毕业设计（论文）中期检查表(未提交).docx
@@ -1,11 +1,10 @@
 
 <file path=word/document.xml><?xml version="1.0" encoding="utf-8"?>
-<w:document xmlns:ve="http://schemas.openxmlformats.org/markup-compatibility/2006" xmlns:o="urn:schemas-microsoft-com:office:office" xmlns:r="http://schemas.openxmlformats.org/officeDocument/2006/relationships" xmlns:m="http://schemas.openxmlformats.org/officeDocument/2006/math" xmlns:v="urn:schemas-microsoft-com:vml" xmlns:wp="http://schemas.openxmlformats.org/drawingml/2006/wordprocessingDrawing" xmlns:w10="urn:schemas-microsoft-com:office:word" xmlns:w="http://schemas.openxmlformats.org/wordprocessingml/2006/main" xmlns:wne="http://schemas.microsoft.com/office/word/2006/wordml">
-  <!-- Generated by Aspose.Words for .NET 17.7 -->
+<w:document xmlns:wpc="http://schemas.microsoft.com/office/word/2010/wordprocessingCanvas" xmlns:cx="http://schemas.microsoft.com/office/drawing/2014/chartex" xmlns:cx1="http://schemas.microsoft.com/office/drawing/2015/9/8/chartex" xmlns:cx2="http://schemas.microsoft.com/office/drawing/2015/10/21/chartex" xmlns:cx3="http://schemas.microsoft.com/office/drawing/2016/5/9/chartex" xmlns:cx4="http://schemas.microsoft.com/office/drawing/2016/5/10/chartex" xmlns:cx5="http://schemas.microsoft.com/office/drawing/2016/5/11/chartex" xmlns:cx6="http://schemas.microsoft.com/office/drawing/2016/5/12/chartex" xmlns:cx7="http://schemas.microsoft.com/office/drawing/2016/5/13/chartex" xmlns:cx8="http://schemas.microsoft.com/office/drawing/2016/5/14/chartex" xmlns:mc="http://schemas.openxmlformats.org/markup-compatibility/2006" xmlns:aink="http://schemas.microsoft.com/office/drawing/2016/ink" xmlns:am3d="http://schemas.microsoft.com/office/drawing/2017/model3d" xmlns:o="urn:schemas-microsoft-com:office:office" xmlns:oel="http://schemas.microsoft.com/office/2019/extlst" xmlns:r="http://schemas.openxmlformats.org/officeDocument/2006/relationships" xmlns:m="http://schemas.openxmlformats.org/officeDocument/2006/math" xmlns:v="urn:schemas-microsoft-com:vml" xmlns:wp14="http://schemas.microsoft.com/office/word/2010/wordprocessingDrawing" xmlns:wp="http://schemas.openxmlformats.org/drawingml/2006/wordprocessingDrawing" xmlns:w10="urn:schemas-microsoft-com:office:word" xmlns:w="http://schemas.openxmlformats.org/wordprocessingml/2006/main" xmlns:w14="http://schemas.microsoft.com/office/word/2010/wordml" xmlns:w15="http://schemas.microsoft.com/office/word/2012/wordml" xmlns:w16cex="http://schemas.microsoft.com/office/word/2018/wordml/cex" xmlns:w16cid="http://schemas.microsoft.com/office/word/2016/wordml/cid" xmlns:w16="http://schemas.microsoft.com/office/word/2018/wordml" xmlns:w16du="http://schemas.microsoft.com/office/word/2023/wordml/word16du" xmlns:w16sdtdh="http://schemas.microsoft.com/office/word/2020/wordml/sdtdatahash" xmlns:w16sdtfl="http://schemas.microsoft.com/office/word/2024/wordml/sdtformatlock" xmlns:w16se="http://schemas.microsoft.com/office/word/2015/wordml/symex" xmlns:wpg="http://schemas.microsoft.com/office/word/2010/wordprocessingGroup" xmlns:wpi="http://schemas.microsoft.com/office/word/2010/wordprocessingInk" xmlns:wne="http://schemas.microsoft.com/office/word/2006/wordml" xmlns:wps="http://schemas.microsoft.com/office/word/2010/wordprocessingShape" mc:Ignorable="w14 w15 w16se w16cid w16 w16cex w16sdtdh w16sdtfl w16du wp14">
   <w:body>
     <w:p>
       <w:pPr>
-        <w:spacing w:after="156" w:afterLines="50"/>
+        <w:spacing w:afterLines="50" w:after="156"/>
         <w:jc w:val="center"/>
         <w:rPr>
           <w:rFonts w:ascii="黑体" w:eastAsia="黑体"/>
@@ -39,7 +38,7 @@
           <w:left w:w="57" w:type="dxa"/>
           <w:right w:w="57" w:type="dxa"/>
         </w:tblCellMar>
-        <w:tblLook w:val="0000"/>
+        <w:tblLook w:val="0000" w:firstRow="0" w:lastRow="0" w:firstColumn="0" w:lastColumn="0" w:noHBand="0" w:noVBand="0"/>
       </w:tblPr>
       <w:tblGrid>
         <w:gridCol w:w="1475"/>
@@ -51,22 +50,6 @@
         <w:gridCol w:w="2608"/>
       </w:tblGrid>
       <w:tr>
-        <w:tblPrEx>
-          <w:tblW w:w="9753" w:type="dxa"/>
-          <w:jc w:val="center"/>
-          <w:tblBorders>
-            <w:top w:val="single" w:sz="4" w:space="0" w:color="auto"/>
-            <w:left w:val="single" w:sz="4" w:space="0" w:color="auto"/>
-            <w:bottom w:val="single" w:sz="4" w:space="0" w:color="auto"/>
-            <w:right w:val="single" w:sz="4" w:space="0" w:color="auto"/>
-          </w:tblBorders>
-          <w:tblLayout w:type="fixed"/>
-          <w:tblCellMar>
-            <w:left w:w="57" w:type="dxa"/>
-            <w:right w:w="57" w:type="dxa"/>
-          </w:tblCellMar>
-          <w:tblLook w:val="0000"/>
-        </w:tblPrEx>
         <w:trPr>
           <w:trHeight w:val="438"/>
           <w:jc w:val="center"/>
@@ -86,7 +69,7 @@
             <w:pPr>
               <w:jc w:val="center"/>
               <w:rPr>
-                <w:rFonts w:ascii="宋体" w:hAnsi="宋体"/>
+                <w:rFonts w:ascii="宋体" w:hAnsi="宋体" w:hint="eastAsia"/>
                 <w:b/>
                 <w:bCs/>
                 <w:szCs w:val="21"/>
@@ -117,10 +100,10 @@
           </w:tcPr>
           <w:p>
             <w:pPr>
-              <w:ind w:left="103" w:leftChars="49"/>
-              <w:jc w:val="center"/>
-              <w:rPr>
-                <w:rFonts w:ascii="宋体" w:hAnsi="宋体"/>
+              <w:ind w:leftChars="49" w:left="103"/>
+              <w:jc w:val="center"/>
+              <w:rPr>
+                <w:rFonts w:ascii="宋体" w:hAnsi="宋体" w:hint="eastAsia"/>
                 <w:b/>
                 <w:bCs/>
                 <w:szCs w:val="21"/>
@@ -153,7 +136,7 @@
             <w:pPr>
               <w:jc w:val="center"/>
               <w:rPr>
-                <w:rFonts w:ascii="宋体" w:hAnsi="宋体"/>
+                <w:rFonts w:ascii="宋体" w:hAnsi="宋体" w:hint="eastAsia"/>
                 <w:szCs w:val="21"/>
               </w:rPr>
             </w:pPr>
@@ -182,10 +165,10 @@
           </w:tcPr>
           <w:p>
             <w:pPr>
-              <w:ind w:left="103" w:leftChars="49"/>
-              <w:jc w:val="center"/>
-              <w:rPr>
-                <w:rFonts w:ascii="宋体" w:hAnsi="宋体"/>
+              <w:ind w:leftChars="49" w:left="103"/>
+              <w:jc w:val="center"/>
+              <w:rPr>
+                <w:rFonts w:ascii="宋体" w:hAnsi="宋体" w:hint="eastAsia"/>
                 <w:szCs w:val="21"/>
               </w:rPr>
             </w:pPr>
@@ -202,16 +185,6 @@
         </w:tc>
       </w:tr>
       <w:tr>
-        <w:tblPrEx>
-          <w:tblW w:w="9753" w:type="dxa"/>
-          <w:jc w:val="center"/>
-          <w:tblLayout w:type="fixed"/>
-          <w:tblCellMar>
-            <w:left w:w="57" w:type="dxa"/>
-            <w:right w:w="57" w:type="dxa"/>
-          </w:tblCellMar>
-          <w:tblLook w:val="0000"/>
-        </w:tblPrEx>
         <w:trPr>
           <w:trHeight w:val="453"/>
           <w:jc w:val="center"/>
@@ -231,7 +204,7 @@
             <w:pPr>
               <w:jc w:val="center"/>
               <w:rPr>
-                <w:rFonts w:ascii="宋体" w:hAnsi="宋体"/>
+                <w:rFonts w:ascii="宋体" w:hAnsi="宋体" w:hint="eastAsia"/>
                 <w:b/>
                 <w:bCs/>
                 <w:szCs w:val="21"/>
@@ -262,10 +235,10 @@
           </w:tcPr>
           <w:p>
             <w:pPr>
-              <w:ind w:left="103" w:leftChars="49"/>
-              <w:jc w:val="center"/>
-              <w:rPr>
-                <w:rFonts w:ascii="宋体" w:hAnsi="宋体"/>
+              <w:ind w:leftChars="49" w:left="103"/>
+              <w:jc w:val="center"/>
+              <w:rPr>
+                <w:rFonts w:ascii="宋体" w:hAnsi="宋体" w:hint="eastAsia"/>
                 <w:b/>
                 <w:bCs/>
                 <w:szCs w:val="21"/>
@@ -298,7 +271,7 @@
             <w:pPr>
               <w:jc w:val="center"/>
               <w:rPr>
-                <w:rFonts w:ascii="宋体" w:hAnsi="宋体"/>
+                <w:rFonts w:ascii="宋体" w:hAnsi="宋体" w:hint="eastAsia"/>
                 <w:szCs w:val="21"/>
               </w:rPr>
             </w:pPr>
@@ -327,10 +300,10 @@
           </w:tcPr>
           <w:p>
             <w:pPr>
-              <w:ind w:left="103" w:leftChars="49"/>
-              <w:jc w:val="center"/>
-              <w:rPr>
-                <w:rFonts w:ascii="宋体" w:hAnsi="宋体"/>
+              <w:ind w:leftChars="49" w:left="103"/>
+              <w:jc w:val="center"/>
+              <w:rPr>
+                <w:rFonts w:ascii="宋体" w:hAnsi="宋体" w:hint="eastAsia"/>
                 <w:szCs w:val="21"/>
               </w:rPr>
             </w:pPr>
@@ -347,16 +320,6 @@
         </w:tc>
       </w:tr>
       <w:tr>
-        <w:tblPrEx>
-          <w:tblW w:w="9753" w:type="dxa"/>
-          <w:jc w:val="center"/>
-          <w:tblLayout w:type="fixed"/>
-          <w:tblCellMar>
-            <w:left w:w="57" w:type="dxa"/>
-            <w:right w:w="57" w:type="dxa"/>
-          </w:tblCellMar>
-          <w:tblLook w:val="0000"/>
-        </w:tblPrEx>
         <w:trPr>
           <w:trHeight w:val="453"/>
           <w:jc w:val="center"/>
@@ -376,7 +339,7 @@
             <w:pPr>
               <w:jc w:val="center"/>
               <w:rPr>
-                <w:rFonts w:ascii="宋体" w:hAnsi="宋体"/>
+                <w:rFonts w:ascii="宋体" w:hAnsi="宋体" w:hint="eastAsia"/>
                 <w:b/>
                 <w:bCs/>
                 <w:szCs w:val="21"/>
@@ -407,10 +370,10 @@
           </w:tcPr>
           <w:p>
             <w:pPr>
-              <w:ind w:left="103" w:leftChars="49"/>
-              <w:jc w:val="center"/>
-              <w:rPr>
-                <w:rFonts w:ascii="宋体" w:hAnsi="宋体"/>
+              <w:ind w:leftChars="49" w:left="103"/>
+              <w:jc w:val="center"/>
+              <w:rPr>
+                <w:rFonts w:ascii="宋体" w:hAnsi="宋体" w:hint="eastAsia"/>
                 <w:szCs w:val="21"/>
               </w:rPr>
             </w:pPr>
@@ -427,16 +390,6 @@
         </w:tc>
       </w:tr>
       <w:tr>
-        <w:tblPrEx>
-          <w:tblW w:w="9753" w:type="dxa"/>
-          <w:jc w:val="center"/>
-          <w:tblLayout w:type="fixed"/>
-          <w:tblCellMar>
-            <w:left w:w="57" w:type="dxa"/>
-            <w:right w:w="57" w:type="dxa"/>
-          </w:tblCellMar>
-          <w:tblLook w:val="0000"/>
-        </w:tblPrEx>
         <w:trPr>
           <w:trHeight w:val="675"/>
           <w:jc w:val="center"/>
@@ -456,7 +409,7 @@
             <w:pPr>
               <w:jc w:val="center"/>
               <w:rPr>
-                <w:rFonts w:ascii="宋体" w:hAnsi="宋体"/>
+                <w:rFonts w:ascii="宋体" w:hAnsi="宋体" w:hint="eastAsia"/>
                 <w:b/>
                 <w:bCs/>
                 <w:spacing w:val="20"/>
@@ -478,7 +431,7 @@
             <w:pPr>
               <w:jc w:val="center"/>
               <w:rPr>
-                <w:rFonts w:ascii="宋体" w:hAnsi="宋体"/>
+                <w:rFonts w:ascii="宋体" w:hAnsi="宋体" w:hint="eastAsia"/>
                 <w:b/>
                 <w:bCs/>
                 <w:szCs w:val="21"/>
@@ -519,10 +472,10 @@
           </w:tcPr>
           <w:p>
             <w:pPr>
-              <w:ind w:left="244" w:right="252" w:leftChars="116" w:rightChars="120"/>
-              <w:jc w:val="center"/>
-              <w:rPr>
-                <w:rFonts w:ascii="宋体" w:hAnsi="宋体"/>
+              <w:ind w:leftChars="116" w:left="244" w:rightChars="120" w:right="252"/>
+              <w:jc w:val="center"/>
+              <w:rPr>
+                <w:rFonts w:ascii="宋体" w:hAnsi="宋体" w:hint="eastAsia"/>
                 <w:spacing w:val="-16"/>
                 <w:szCs w:val="21"/>
               </w:rPr>
@@ -538,10 +491,10 @@
           </w:p>
           <w:p>
             <w:pPr>
-              <w:ind w:left="244" w:right="252" w:leftChars="116" w:rightChars="120"/>
-              <w:jc w:val="center"/>
-              <w:rPr>
-                <w:rFonts w:ascii="宋体" w:hAnsi="宋体"/>
+              <w:ind w:leftChars="116" w:left="244" w:rightChars="120" w:right="252"/>
+              <w:jc w:val="center"/>
+              <w:rPr>
+                <w:rFonts w:ascii="宋体" w:hAnsi="宋体" w:hint="eastAsia"/>
                 <w:spacing w:val="18"/>
                 <w:szCs w:val="21"/>
               </w:rPr>
@@ -570,15 +523,24 @@
           </w:tcPr>
           <w:p>
             <w:pPr>
-              <w:ind w:left="103" w:leftChars="49"/>
-              <w:jc w:val="center"/>
-              <w:rPr>
-                <w:rFonts w:ascii="宋体" w:hAnsi="宋体" w:cs="Arial"/>
-                <w:color w:val="444444"/>
-                <w:szCs w:val="21"/>
-                <w:shd w:val="clear" w:color="auto" w:fill="FFFFFF"/>
-              </w:rPr>
-            </w:pPr>
+              <w:ind w:leftChars="49" w:left="103"/>
+              <w:jc w:val="center"/>
+              <w:rPr>
+                <w:rFonts w:ascii="宋体" w:hAnsi="宋体" w:cs="Arial" w:hint="eastAsia"/>
+                <w:color w:val="444444"/>
+                <w:szCs w:val="21"/>
+                <w:shd w:val="clear" w:color="auto" w:fill="FFFFFF"/>
+              </w:rPr>
+            </w:pPr>
+            <w:r>
+              <w:rPr>
+                <w:rFonts w:ascii="宋体" w:hAnsi="宋体" w:cs="Arial" w:hint="eastAsia"/>
+                <w:color w:val="444444"/>
+                <w:szCs w:val="21"/>
+                <w:shd w:val="clear" w:color="auto" w:fill="FFFFFF"/>
+              </w:rPr>
+              <w:t>5</w:t>
+            </w:r>
           </w:p>
         </w:tc>
         <w:tc>
@@ -595,10 +557,10 @@
           </w:tcPr>
           <w:p>
             <w:pPr>
-              <w:ind w:left="239" w:right="116" w:leftChars="114" w:rightChars="55"/>
-              <w:jc w:val="center"/>
-              <w:rPr>
-                <w:rFonts w:ascii="宋体" w:hAnsi="宋体"/>
+              <w:ind w:leftChars="114" w:left="239" w:rightChars="55" w:right="115"/>
+              <w:jc w:val="center"/>
+              <w:rPr>
+                <w:rFonts w:ascii="宋体" w:hAnsi="宋体" w:hint="eastAsia"/>
                 <w:spacing w:val="50"/>
                 <w:szCs w:val="21"/>
               </w:rPr>
@@ -614,10 +576,10 @@
           </w:p>
           <w:p>
             <w:pPr>
-              <w:ind w:left="239" w:right="116" w:leftChars="114" w:rightChars="55"/>
-              <w:jc w:val="center"/>
-              <w:rPr>
-                <w:rFonts w:ascii="宋体" w:hAnsi="宋体"/>
+              <w:ind w:leftChars="114" w:left="239" w:rightChars="55" w:right="115"/>
+              <w:jc w:val="center"/>
+              <w:rPr>
+                <w:rFonts w:ascii="宋体" w:hAnsi="宋体" w:hint="eastAsia"/>
                 <w:szCs w:val="21"/>
               </w:rPr>
             </w:pPr>
@@ -643,29 +605,28 @@
           </w:tcPr>
           <w:p>
             <w:pPr>
-              <w:ind w:left="103" w:leftChars="49"/>
-              <w:jc w:val="center"/>
-              <w:rPr>
-                <w:rFonts w:ascii="宋体" w:hAnsi="宋体" w:cs="Arial"/>
-                <w:color w:val="444444"/>
-                <w:szCs w:val="21"/>
-                <w:shd w:val="clear" w:color="auto" w:fill="FFFFFF"/>
-              </w:rPr>
-            </w:pPr>
+              <w:ind w:leftChars="49" w:left="103"/>
+              <w:jc w:val="center"/>
+              <w:rPr>
+                <w:rFonts w:ascii="宋体" w:hAnsi="宋体" w:cs="Arial" w:hint="eastAsia"/>
+                <w:color w:val="444444"/>
+                <w:szCs w:val="21"/>
+                <w:shd w:val="clear" w:color="auto" w:fill="FFFFFF"/>
+              </w:rPr>
+            </w:pPr>
+            <w:r>
+              <w:rPr>
+                <w:rFonts w:ascii="宋体" w:hAnsi="宋体" w:cs="Arial" w:hint="eastAsia"/>
+                <w:color w:val="444444"/>
+                <w:szCs w:val="21"/>
+                <w:shd w:val="clear" w:color="auto" w:fill="FFFFFF"/>
+              </w:rPr>
+              <w:t>30</w:t>
+            </w:r>
           </w:p>
         </w:tc>
       </w:tr>
       <w:tr>
-        <w:tblPrEx>
-          <w:tblW w:w="9753" w:type="dxa"/>
-          <w:jc w:val="center"/>
-          <w:tblLayout w:type="fixed"/>
-          <w:tblCellMar>
-            <w:left w:w="57" w:type="dxa"/>
-            <w:right w:w="57" w:type="dxa"/>
-          </w:tblCellMar>
-          <w:tblLook w:val="0000"/>
-        </w:tblPrEx>
         <w:trPr>
           <w:trHeight w:val="675"/>
           <w:jc w:val="center"/>
@@ -685,7 +646,7 @@
             <w:pPr>
               <w:jc w:val="center"/>
               <w:rPr>
-                <w:rFonts w:ascii="宋体" w:hAnsi="宋体"/>
+                <w:rFonts w:ascii="宋体" w:hAnsi="宋体" w:hint="eastAsia"/>
                 <w:b/>
                 <w:bCs/>
                 <w:spacing w:val="20"/>
@@ -707,7 +668,7 @@
             <w:pPr>
               <w:jc w:val="center"/>
               <w:rPr>
-                <w:rFonts w:ascii="宋体" w:hAnsi="宋体"/>
+                <w:rFonts w:ascii="宋体" w:hAnsi="宋体" w:hint="eastAsia"/>
                 <w:b/>
                 <w:bCs/>
                 <w:szCs w:val="21"/>
@@ -740,10 +701,10 @@
               <w:tabs>
                 <w:tab w:val="left" w:pos="-5296"/>
               </w:tabs>
-              <w:ind w:left="244" w:right="252" w:leftChars="116" w:rightChars="120"/>
-              <w:jc w:val="center"/>
-              <w:rPr>
-                <w:rFonts w:ascii="宋体" w:hAnsi="宋体"/>
+              <w:ind w:leftChars="116" w:left="244" w:rightChars="120" w:right="252"/>
+              <w:jc w:val="center"/>
+              <w:rPr>
+                <w:rFonts w:ascii="宋体" w:hAnsi="宋体" w:hint="eastAsia"/>
                 <w:szCs w:val="21"/>
               </w:rPr>
             </w:pPr>
@@ -770,10 +731,10 @@
           </w:tcPr>
           <w:p>
             <w:pPr>
-              <w:ind w:left="103" w:leftChars="49"/>
-              <w:jc w:val="center"/>
-              <w:rPr>
-                <w:rFonts w:ascii="宋体" w:hAnsi="宋体" w:cs="Arial"/>
+              <w:ind w:leftChars="49" w:left="103"/>
+              <w:jc w:val="center"/>
+              <w:rPr>
+                <w:rFonts w:ascii="宋体" w:hAnsi="宋体" w:cs="Arial" w:hint="eastAsia"/>
                 <w:color w:val="444444"/>
                 <w:szCs w:val="21"/>
                 <w:shd w:val="clear" w:color="auto" w:fill="FFFFFF"/>
@@ -798,10 +759,10 @@
               <w:tabs>
                 <w:tab w:val="left" w:pos="-5296"/>
               </w:tabs>
-              <w:ind w:left="244" w:right="252" w:leftChars="116" w:rightChars="120"/>
-              <w:jc w:val="center"/>
-              <w:rPr>
-                <w:rFonts w:ascii="宋体" w:hAnsi="宋体"/>
+              <w:ind w:leftChars="116" w:left="244" w:rightChars="120" w:right="252"/>
+              <w:jc w:val="center"/>
+              <w:rPr>
+                <w:rFonts w:ascii="宋体" w:hAnsi="宋体" w:hint="eastAsia"/>
                 <w:spacing w:val="-8"/>
                 <w:szCs w:val="21"/>
               </w:rPr>
@@ -817,10 +778,10 @@
           </w:p>
           <w:p>
             <w:pPr>
-              <w:ind w:left="239" w:right="116" w:leftChars="114" w:rightChars="55"/>
-              <w:jc w:val="center"/>
-              <w:rPr>
-                <w:rFonts w:ascii="宋体" w:hAnsi="宋体"/>
+              <w:ind w:leftChars="114" w:left="239" w:rightChars="55" w:right="115"/>
+              <w:jc w:val="center"/>
+              <w:rPr>
+                <w:rFonts w:ascii="宋体" w:hAnsi="宋体" w:hint="eastAsia"/>
                 <w:szCs w:val="21"/>
               </w:rPr>
             </w:pPr>
@@ -847,10 +808,10 @@
           </w:tcPr>
           <w:p>
             <w:pPr>
-              <w:ind w:left="103" w:leftChars="49"/>
-              <w:jc w:val="center"/>
-              <w:rPr>
-                <w:rFonts w:ascii="宋体" w:hAnsi="宋体" w:cs="Arial"/>
+              <w:ind w:leftChars="49" w:left="103"/>
+              <w:jc w:val="center"/>
+              <w:rPr>
+                <w:rFonts w:ascii="宋体" w:hAnsi="宋体" w:cs="Arial" w:hint="eastAsia"/>
                 <w:color w:val="444444"/>
                 <w:szCs w:val="21"/>
                 <w:shd w:val="clear" w:color="auto" w:fill="FFFFFF"/>
@@ -860,16 +821,6 @@
         </w:tc>
       </w:tr>
       <w:tr>
-        <w:tblPrEx>
-          <w:tblW w:w="9753" w:type="dxa"/>
-          <w:jc w:val="center"/>
-          <w:tblLayout w:type="fixed"/>
-          <w:tblCellMar>
-            <w:left w:w="57" w:type="dxa"/>
-            <w:right w:w="57" w:type="dxa"/>
-          </w:tblCellMar>
-          <w:tblLook w:val="0000"/>
-        </w:tblPrEx>
         <w:trPr>
           <w:trHeight w:val="675"/>
           <w:jc w:val="center"/>
@@ -889,7 +840,7 @@
             <w:pPr>
               <w:jc w:val="center"/>
               <w:rPr>
-                <w:rFonts w:ascii="宋体" w:hAnsi="宋体"/>
+                <w:rFonts w:ascii="宋体" w:hAnsi="宋体" w:hint="eastAsia"/>
                 <w:b/>
                 <w:bCs/>
                 <w:spacing w:val="20"/>
@@ -914,10 +865,10 @@
               <w:tabs>
                 <w:tab w:val="left" w:pos="-5296"/>
               </w:tabs>
-              <w:ind w:left="244" w:right="252" w:leftChars="116" w:rightChars="120"/>
-              <w:jc w:val="center"/>
-              <w:rPr>
-                <w:rFonts w:ascii="宋体" w:hAnsi="宋体"/>
+              <w:ind w:leftChars="116" w:left="244" w:rightChars="120" w:right="252"/>
+              <w:jc w:val="center"/>
+              <w:rPr>
+                <w:rFonts w:ascii="宋体" w:hAnsi="宋体" w:hint="eastAsia"/>
                 <w:spacing w:val="-8"/>
                 <w:szCs w:val="21"/>
               </w:rPr>
@@ -952,10 +903,10 @@
               <w:tabs>
                 <w:tab w:val="left" w:pos="-5296"/>
               </w:tabs>
-              <w:ind w:left="244" w:right="252" w:leftChars="116" w:rightChars="120"/>
-              <w:jc w:val="center"/>
-              <w:rPr>
-                <w:rFonts w:ascii="宋体" w:hAnsi="宋体"/>
+              <w:ind w:leftChars="116" w:left="244" w:rightChars="120" w:right="252"/>
+              <w:jc w:val="center"/>
+              <w:rPr>
+                <w:rFonts w:ascii="宋体" w:hAnsi="宋体" w:hint="eastAsia"/>
                 <w:szCs w:val="21"/>
               </w:rPr>
             </w:pPr>
@@ -991,10 +942,10 @@
           </w:tcPr>
           <w:p>
             <w:pPr>
-              <w:ind w:left="103" w:leftChars="49"/>
-              <w:jc w:val="center"/>
-              <w:rPr>
-                <w:rFonts w:ascii="宋体" w:hAnsi="宋体" w:cs="Arial"/>
+              <w:ind w:leftChars="49" w:left="103"/>
+              <w:jc w:val="center"/>
+              <w:rPr>
+                <w:rFonts w:ascii="宋体" w:hAnsi="宋体" w:cs="Arial" w:hint="eastAsia"/>
                 <w:color w:val="444444"/>
                 <w:szCs w:val="21"/>
                 <w:shd w:val="clear" w:color="auto" w:fill="FFFFFF"/>
@@ -1004,16 +955,6 @@
         </w:tc>
       </w:tr>
       <w:tr>
-        <w:tblPrEx>
-          <w:tblW w:w="9753" w:type="dxa"/>
-          <w:jc w:val="center"/>
-          <w:tblLayout w:type="fixed"/>
-          <w:tblCellMar>
-            <w:left w:w="57" w:type="dxa"/>
-            <w:right w:w="57" w:type="dxa"/>
-          </w:tblCellMar>
-          <w:tblLook w:val="0000"/>
-        </w:tblPrEx>
         <w:trPr>
           <w:trHeight w:val="425"/>
           <w:jc w:val="center"/>
@@ -1034,7 +975,7 @@
             <w:pPr>
               <w:jc w:val="left"/>
               <w:rPr>
-                <w:rFonts w:ascii="宋体" w:hAnsi="宋体"/>
+                <w:rFonts w:ascii="宋体" w:hAnsi="宋体" w:hint="eastAsia"/>
                 <w:b/>
                 <w:bCs/>
                 <w:szCs w:val="21"/>
@@ -1053,16 +994,6 @@
         </w:tc>
       </w:tr>
       <w:tr>
-        <w:tblPrEx>
-          <w:tblW w:w="9753" w:type="dxa"/>
-          <w:jc w:val="center"/>
-          <w:tblLayout w:type="fixed"/>
-          <w:tblCellMar>
-            <w:left w:w="57" w:type="dxa"/>
-            <w:right w:w="57" w:type="dxa"/>
-          </w:tblCellMar>
-          <w:tblLook w:val="0000"/>
-        </w:tblPrEx>
         <w:trPr>
           <w:trHeight w:val="1285"/>
           <w:jc w:val="center"/>
@@ -1082,7 +1013,7 @@
             <w:pPr>
               <w:jc w:val="center"/>
               <w:rPr>
-                <w:rFonts w:ascii="宋体" w:hAnsi="宋体"/>
+                <w:rFonts w:ascii="宋体" w:hAnsi="宋体" w:hint="eastAsia"/>
                 <w:b/>
                 <w:bCs/>
                 <w:szCs w:val="21"/>
@@ -1102,7 +1033,7 @@
             <w:pPr>
               <w:jc w:val="center"/>
               <w:rPr>
-                <w:rFonts w:ascii="宋体" w:hAnsi="宋体"/>
+                <w:rFonts w:ascii="宋体" w:hAnsi="宋体" w:hint="eastAsia"/>
                 <w:szCs w:val="21"/>
               </w:rPr>
             </w:pPr>
@@ -1130,9 +1061,9 @@
           </w:tcPr>
           <w:p>
             <w:pPr>
-              <w:ind w:firstLine="420" w:firstLineChars="200"/>
-              <w:rPr>
-                <w:rFonts w:ascii="宋体" w:hAnsi="宋体" w:cs="Arial"/>
+              <w:ind w:firstLineChars="200" w:firstLine="420"/>
+              <w:rPr>
+                <w:rFonts w:ascii="宋体" w:hAnsi="宋体" w:cs="Arial" w:hint="eastAsia"/>
                 <w:color w:val="444444"/>
                 <w:szCs w:val="21"/>
                 <w:shd w:val="clear" w:color="auto" w:fill="FFFFFF"/>
@@ -1142,16 +1073,6 @@
         </w:tc>
       </w:tr>
       <w:tr>
-        <w:tblPrEx>
-          <w:tblW w:w="9753" w:type="dxa"/>
-          <w:jc w:val="center"/>
-          <w:tblLayout w:type="fixed"/>
-          <w:tblCellMar>
-            <w:left w:w="57" w:type="dxa"/>
-            <w:right w:w="57" w:type="dxa"/>
-          </w:tblCellMar>
-          <w:tblLook w:val="0000"/>
-        </w:tblPrEx>
         <w:trPr>
           <w:trHeight w:val="96"/>
           <w:jc w:val="center"/>
@@ -1170,7 +1091,7 @@
             <w:pPr>
               <w:jc w:val="center"/>
               <w:rPr>
-                <w:rFonts w:ascii="宋体" w:hAnsi="宋体"/>
+                <w:rFonts w:ascii="宋体" w:hAnsi="宋体" w:hint="eastAsia"/>
                 <w:b/>
                 <w:bCs/>
                 <w:szCs w:val="21"/>
@@ -1191,10 +1112,10 @@
           </w:tcPr>
           <w:p>
             <w:pPr>
-              <w:ind w:right="399" w:rightChars="190"/>
+              <w:ind w:rightChars="190" w:right="399"/>
               <w:jc w:val="right"/>
               <w:rPr>
-                <w:rFonts w:ascii="宋体" w:hAnsi="宋体" w:cs="Arial"/>
+                <w:rFonts w:ascii="宋体" w:hAnsi="宋体" w:cs="Arial" w:hint="eastAsia"/>
                 <w:color w:val="444444"/>
                 <w:szCs w:val="21"/>
                 <w:u w:val="single"/>
@@ -1247,16 +1168,6 @@
         </w:tc>
       </w:tr>
       <w:tr>
-        <w:tblPrEx>
-          <w:tblW w:w="9753" w:type="dxa"/>
-          <w:jc w:val="center"/>
-          <w:tblLayout w:type="fixed"/>
-          <w:tblCellMar>
-            <w:left w:w="57" w:type="dxa"/>
-            <w:right w:w="57" w:type="dxa"/>
-          </w:tblCellMar>
-          <w:tblLook w:val="0000"/>
-        </w:tblPrEx>
         <w:trPr>
           <w:trHeight w:val="1720"/>
           <w:jc w:val="center"/>
@@ -1276,7 +1187,7 @@
             <w:pPr>
               <w:jc w:val="center"/>
               <w:rPr>
-                <w:rFonts w:ascii="宋体" w:hAnsi="宋体"/>
+                <w:rFonts w:ascii="宋体" w:hAnsi="宋体" w:hint="eastAsia"/>
                 <w:b/>
                 <w:bCs/>
                 <w:szCs w:val="21"/>
@@ -1296,7 +1207,7 @@
             <w:pPr>
               <w:jc w:val="center"/>
               <w:rPr>
-                <w:rFonts w:ascii="宋体" w:hAnsi="宋体"/>
+                <w:rFonts w:ascii="宋体" w:hAnsi="宋体" w:hint="eastAsia"/>
                 <w:b/>
                 <w:bCs/>
                 <w:szCs w:val="21"/>
@@ -1326,9 +1237,9 @@
           </w:tcPr>
           <w:p>
             <w:pPr>
-              <w:ind w:firstLine="420" w:firstLineChars="200"/>
-              <w:rPr>
-                <w:rFonts w:ascii="宋体" w:hAnsi="宋体" w:cs="Arial"/>
+              <w:ind w:firstLineChars="200" w:firstLine="420"/>
+              <w:rPr>
+                <w:rFonts w:ascii="宋体" w:hAnsi="宋体" w:cs="Arial" w:hint="eastAsia"/>
                 <w:color w:val="444444"/>
                 <w:szCs w:val="21"/>
                 <w:shd w:val="clear" w:color="auto" w:fill="FFFFFF"/>
@@ -1338,16 +1249,6 @@
         </w:tc>
       </w:tr>
       <w:tr>
-        <w:tblPrEx>
-          <w:tblW w:w="9753" w:type="dxa"/>
-          <w:jc w:val="center"/>
-          <w:tblLayout w:type="fixed"/>
-          <w:tblCellMar>
-            <w:left w:w="57" w:type="dxa"/>
-            <w:right w:w="57" w:type="dxa"/>
-          </w:tblCellMar>
-          <w:tblLook w:val="0000"/>
-        </w:tblPrEx>
         <w:trPr>
           <w:trHeight w:val="1262"/>
           <w:jc w:val="center"/>
@@ -1367,7 +1268,7 @@
             <w:pPr>
               <w:jc w:val="center"/>
               <w:rPr>
-                <w:rFonts w:ascii="宋体" w:hAnsi="宋体"/>
+                <w:rFonts w:ascii="宋体" w:hAnsi="宋体" w:hint="eastAsia"/>
                 <w:b/>
                 <w:bCs/>
                 <w:spacing w:val="4"/>
@@ -1419,10 +1320,10 @@
           </w:tcPr>
           <w:p>
             <w:pPr>
-              <w:ind w:firstLine="420" w:firstLineChars="200"/>
+              <w:ind w:firstLineChars="200" w:firstLine="420"/>
               <w:jc w:val="left"/>
               <w:rPr>
-                <w:rFonts w:ascii="宋体" w:hAnsi="宋体" w:cs="Arial"/>
+                <w:rFonts w:ascii="宋体" w:hAnsi="宋体" w:cs="Arial" w:hint="eastAsia"/>
                 <w:color w:val="444444"/>
                 <w:szCs w:val="21"/>
                 <w:shd w:val="clear" w:color="auto" w:fill="FFFFFF"/>
@@ -1432,16 +1333,6 @@
         </w:tc>
       </w:tr>
       <w:tr>
-        <w:tblPrEx>
-          <w:tblW w:w="9753" w:type="dxa"/>
-          <w:jc w:val="center"/>
-          <w:tblLayout w:type="fixed"/>
-          <w:tblCellMar>
-            <w:left w:w="57" w:type="dxa"/>
-            <w:right w:w="57" w:type="dxa"/>
-          </w:tblCellMar>
-          <w:tblLook w:val="0000"/>
-        </w:tblPrEx>
         <w:trPr>
           <w:trHeight w:val="68"/>
           <w:jc w:val="center"/>
@@ -1460,7 +1351,7 @@
             <w:pPr>
               <w:jc w:val="center"/>
               <w:rPr>
-                <w:rFonts w:ascii="宋体" w:hAnsi="宋体"/>
+                <w:rFonts w:ascii="宋体" w:hAnsi="宋体" w:hint="eastAsia"/>
                 <w:b/>
                 <w:bCs/>
                 <w:spacing w:val="4"/>
@@ -1490,10 +1381,10 @@
                 <w:tab w:val="right" w:pos="5504"/>
                 <w:tab w:val="right" w:pos="6224"/>
               </w:tabs>
-              <w:ind w:left="0" w:hanging="76" w:leftChars="-36" w:hangingChars="36"/>
+              <w:ind w:leftChars="-36" w:hangingChars="36" w:hanging="76"/>
               <w:jc w:val="left"/>
               <w:rPr>
-                <w:rFonts w:ascii="宋体" w:hAnsi="宋体"/>
+                <w:rFonts w:ascii="宋体" w:hAnsi="宋体" w:hint="eastAsia"/>
                 <w:szCs w:val="21"/>
               </w:rPr>
             </w:pPr>
@@ -1547,16 +1438,6 @@
         </w:tc>
       </w:tr>
       <w:tr>
-        <w:tblPrEx>
-          <w:tblW w:w="9753" w:type="dxa"/>
-          <w:jc w:val="center"/>
-          <w:tblLayout w:type="fixed"/>
-          <w:tblCellMar>
-            <w:left w:w="57" w:type="dxa"/>
-            <w:right w:w="57" w:type="dxa"/>
-          </w:tblCellMar>
-          <w:tblLook w:val="0000"/>
-        </w:tblPrEx>
         <w:trPr>
           <w:trHeight w:val="4950"/>
           <w:jc w:val="center"/>
@@ -1575,17 +1456,18 @@
             <w:pPr>
               <w:jc w:val="center"/>
               <w:rPr>
-                <w:rFonts w:ascii="宋体" w:hAnsi="宋体"/>
-                <w:b/>
-                <w:szCs w:val="21"/>
-              </w:rPr>
-            </w:pPr>
-            <w:r>
-              <w:rPr>
-                <w:rFonts w:ascii="宋体" w:hAnsi="宋体" w:hint="eastAsia"/>
-                <w:b/>
-                <w:szCs w:val="21"/>
-              </w:rPr>
+                <w:rFonts w:ascii="宋体" w:hAnsi="宋体" w:hint="eastAsia"/>
+                <w:b/>
+                <w:szCs w:val="21"/>
+              </w:rPr>
+            </w:pPr>
+            <w:r>
+              <w:rPr>
+                <w:rFonts w:ascii="宋体" w:hAnsi="宋体" w:hint="eastAsia"/>
+                <w:b/>
+                <w:szCs w:val="21"/>
+              </w:rPr>
+              <w:lastRenderedPageBreak/>
               <w:t>指导教师</w:t>
             </w:r>
           </w:p>
@@ -1593,7 +1475,7 @@
             <w:pPr>
               <w:jc w:val="center"/>
               <w:rPr>
-                <w:rFonts w:ascii="宋体" w:hAnsi="宋体"/>
+                <w:rFonts w:ascii="宋体" w:hAnsi="宋体" w:hint="eastAsia"/>
                 <w:b/>
                 <w:szCs w:val="21"/>
               </w:rPr>
@@ -1622,209 +1504,209 @@
             <w:pPr>
               <w:jc w:val="left"/>
               <w:rPr>
+                <w:rFonts w:ascii="宋体" w:hAnsi="宋体" w:cs="Arial" w:hint="eastAsia"/>
+                <w:b/>
+                <w:color w:val="444444"/>
+                <w:szCs w:val="21"/>
+                <w:shd w:val="clear" w:color="auto" w:fill="FFFFFF"/>
+              </w:rPr>
+            </w:pPr>
+            <w:r>
+              <w:rPr>
+                <w:rFonts w:ascii="宋体" w:hAnsi="宋体" w:cs="Arial" w:hint="eastAsia"/>
+                <w:b/>
+                <w:bCs/>
+                <w:color w:val="444444"/>
+                <w:szCs w:val="21"/>
+                <w:shd w:val="clear" w:color="auto" w:fill="FFFFFF"/>
+              </w:rPr>
+              <w:t>学生已完成毕设工作占总任务的</w:t>
+            </w:r>
+            <w:r>
+              <w:rPr>
+                <w:rFonts w:ascii="宋体" w:hAnsi="宋体" w:cs="Arial" w:hint="eastAsia"/>
+                <w:b/>
+                <w:bCs/>
+                <w:color w:val="444444"/>
+                <w:szCs w:val="21"/>
+                <w:shd w:val="clear" w:color="auto" w:fill="FFFFFF"/>
+              </w:rPr>
+              <w:t xml:space="preserve"> </w:t>
+            </w:r>
+            <w:r>
+              <w:rPr>
                 <w:rFonts w:ascii="宋体" w:hAnsi="宋体" w:cs="Arial"/>
                 <w:b/>
-                <w:color w:val="444444"/>
-                <w:szCs w:val="21"/>
-                <w:shd w:val="clear" w:color="auto" w:fill="FFFFFF"/>
-              </w:rPr>
-            </w:pPr>
+                <w:bCs/>
+                <w:color w:val="444444"/>
+                <w:szCs w:val="21"/>
+                <w:shd w:val="clear" w:color="auto" w:fill="FFFFFF"/>
+              </w:rPr>
+              <w:t xml:space="preserve"> </w:t>
+            </w:r>
             <w:r>
               <w:rPr>
                 <w:rFonts w:ascii="宋体" w:hAnsi="宋体" w:cs="Arial" w:hint="eastAsia"/>
                 <w:b/>
-                <w:bCs/>
-                <w:color w:val="444444"/>
-                <w:szCs w:val="21"/>
-                <w:shd w:val="clear" w:color="auto" w:fill="FFFFFF"/>
-              </w:rPr>
-              <w:t>学生已完成毕设工作占总任务的</w:t>
+                <w:color w:val="444444"/>
+                <w:szCs w:val="21"/>
+                <w:shd w:val="clear" w:color="auto" w:fill="FFFFFF"/>
+              </w:rPr>
+              <w:t xml:space="preserve"> </w:t>
+            </w:r>
+            <w:r>
+              <w:rPr>
+                <w:rFonts w:ascii="宋体" w:hAnsi="宋体" w:cs="Arial"/>
+                <w:b/>
+                <w:color w:val="444444"/>
+                <w:szCs w:val="21"/>
+                <w:shd w:val="clear" w:color="auto" w:fill="FFFFFF"/>
+              </w:rPr>
+              <w:t xml:space="preserve"> </w:t>
             </w:r>
             <w:r>
               <w:rPr>
                 <w:rFonts w:ascii="宋体" w:hAnsi="宋体" w:cs="Arial" w:hint="eastAsia"/>
                 <w:b/>
-                <w:bCs/>
-                <w:color w:val="444444"/>
-                <w:szCs w:val="21"/>
-                <w:shd w:val="clear" w:color="auto" w:fill="FFFFFF"/>
+                <w:color w:val="444444"/>
+                <w:szCs w:val="21"/>
+                <w:shd w:val="clear" w:color="auto" w:fill="FFFFFF"/>
+              </w:rPr>
+              <w:t>%。</w:t>
+            </w:r>
+          </w:p>
+          <w:p>
+            <w:pPr>
+              <w:jc w:val="left"/>
+              <w:rPr>
+                <w:rFonts w:ascii="宋体" w:hAnsi="宋体" w:cs="Arial" w:hint="eastAsia"/>
+                <w:b/>
+                <w:color w:val="444444"/>
+                <w:szCs w:val="21"/>
+                <w:shd w:val="clear" w:color="auto" w:fill="FFFFFF"/>
+              </w:rPr>
+            </w:pPr>
+          </w:p>
+          <w:p>
+            <w:pPr>
+              <w:jc w:val="left"/>
+              <w:rPr>
+                <w:rFonts w:ascii="宋体" w:hAnsi="宋体" w:cs="Arial" w:hint="eastAsia"/>
+                <w:color w:val="444444"/>
+                <w:szCs w:val="21"/>
+                <w:shd w:val="clear" w:color="auto" w:fill="FFFFFF"/>
+              </w:rPr>
+            </w:pPr>
+            <w:r>
+              <w:rPr>
+                <w:rFonts w:ascii="宋体" w:hAnsi="宋体" w:cs="Arial" w:hint="eastAsia"/>
+                <w:b/>
+                <w:color w:val="444444"/>
+                <w:szCs w:val="21"/>
+                <w:shd w:val="clear" w:color="auto" w:fill="FFFFFF"/>
+              </w:rPr>
+              <w:t>学生所填内容是否属实：</w:t>
+            </w:r>
+          </w:p>
+          <w:p>
+            <w:pPr>
+              <w:jc w:val="left"/>
+              <w:rPr>
+                <w:rFonts w:ascii="宋体" w:hAnsi="宋体" w:cs="Arial" w:hint="eastAsia"/>
+                <w:b/>
+                <w:color w:val="444444"/>
+                <w:szCs w:val="21"/>
+                <w:shd w:val="clear" w:color="auto" w:fill="FFFFFF"/>
+              </w:rPr>
+            </w:pPr>
+          </w:p>
+          <w:p>
+            <w:pPr>
+              <w:jc w:val="left"/>
+              <w:rPr>
+                <w:rFonts w:ascii="宋体" w:hAnsi="宋体" w:cs="Arial" w:hint="eastAsia"/>
+                <w:b/>
+                <w:color w:val="444444"/>
+                <w:szCs w:val="21"/>
+                <w:shd w:val="clear" w:color="auto" w:fill="FFFFFF"/>
+              </w:rPr>
+            </w:pPr>
+            <w:r>
+              <w:rPr>
+                <w:rFonts w:ascii="宋体" w:hAnsi="宋体" w:cs="Arial" w:hint="eastAsia"/>
+                <w:b/>
+                <w:color w:val="444444"/>
+                <w:szCs w:val="21"/>
+                <w:shd w:val="clear" w:color="auto" w:fill="FFFFFF"/>
+              </w:rPr>
+              <w:t>是否通过中期检查：</w:t>
+            </w:r>
+          </w:p>
+          <w:p>
+            <w:pPr>
+              <w:rPr>
+                <w:rFonts w:ascii="宋体" w:hAnsi="宋体" w:cs="Arial" w:hint="eastAsia"/>
+                <w:color w:val="444444"/>
+                <w:szCs w:val="21"/>
+                <w:shd w:val="clear" w:color="auto" w:fill="FFFFFF"/>
+              </w:rPr>
+            </w:pPr>
+          </w:p>
+          <w:p>
+            <w:pPr>
+              <w:rPr>
+                <w:rFonts w:ascii="宋体" w:hAnsi="宋体" w:cs="Arial" w:hint="eastAsia"/>
+                <w:b/>
+                <w:color w:val="444444"/>
+                <w:szCs w:val="21"/>
+                <w:shd w:val="clear" w:color="auto" w:fill="FFFFFF"/>
+              </w:rPr>
+            </w:pPr>
+            <w:r>
+              <w:rPr>
+                <w:rFonts w:ascii="宋体" w:hAnsi="宋体" w:cs="Arial" w:hint="eastAsia"/>
+                <w:b/>
+                <w:color w:val="444444"/>
+                <w:szCs w:val="21"/>
+                <w:shd w:val="clear" w:color="auto" w:fill="FFFFFF"/>
+              </w:rPr>
+              <w:t>其他建议：</w:t>
+            </w:r>
+          </w:p>
+          <w:p>
+            <w:pPr>
+              <w:rPr>
+                <w:rFonts w:ascii="宋体" w:hAnsi="宋体" w:hint="eastAsia"/>
+                <w:szCs w:val="21"/>
+              </w:rPr>
+            </w:pPr>
+            <w:r>
+              <w:rPr>
+                <w:rFonts w:ascii="宋体" w:hAnsi="宋体" w:hint="eastAsia"/>
+                <w:szCs w:val="21"/>
               </w:rPr>
               <w:t xml:space="preserve"> </w:t>
             </w:r>
             <w:r>
               <w:rPr>
-                <w:rFonts w:ascii="宋体" w:hAnsi="宋体" w:cs="Arial"/>
-                <w:b/>
-                <w:bCs/>
-                <w:color w:val="444444"/>
-                <w:szCs w:val="21"/>
-                <w:shd w:val="clear" w:color="auto" w:fill="FFFFFF"/>
-              </w:rPr>
-              <w:t xml:space="preserve"> </w:t>
-            </w:r>
-            <w:r>
-              <w:rPr>
-                <w:rFonts w:ascii="宋体" w:hAnsi="宋体" w:cs="Arial" w:hint="eastAsia"/>
-                <w:b/>
-                <w:color w:val="444444"/>
-                <w:szCs w:val="21"/>
-                <w:shd w:val="clear" w:color="auto" w:fill="FFFFFF"/>
-              </w:rPr>
-              <w:t xml:space="preserve"> </w:t>
-            </w:r>
-            <w:r>
-              <w:rPr>
-                <w:rFonts w:ascii="宋体" w:hAnsi="宋体" w:cs="Arial"/>
-                <w:b/>
-                <w:color w:val="444444"/>
-                <w:szCs w:val="21"/>
-                <w:shd w:val="clear" w:color="auto" w:fill="FFFFFF"/>
-              </w:rPr>
-              <w:t xml:space="preserve"> </w:t>
-            </w:r>
-            <w:r>
-              <w:rPr>
-                <w:rFonts w:ascii="宋体" w:hAnsi="宋体" w:cs="Arial" w:hint="eastAsia"/>
-                <w:b/>
-                <w:color w:val="444444"/>
-                <w:szCs w:val="21"/>
-                <w:shd w:val="clear" w:color="auto" w:fill="FFFFFF"/>
-              </w:rPr>
-              <w:t>%。</w:t>
-            </w:r>
-          </w:p>
-          <w:p>
-            <w:pPr>
-              <w:jc w:val="left"/>
-              <w:rPr>
-                <w:rFonts w:ascii="宋体" w:hAnsi="宋体" w:cs="Arial"/>
-                <w:b/>
-                <w:color w:val="444444"/>
-                <w:szCs w:val="21"/>
-                <w:shd w:val="clear" w:color="auto" w:fill="FFFFFF"/>
-              </w:rPr>
-            </w:pPr>
-          </w:p>
-          <w:p>
-            <w:pPr>
-              <w:jc w:val="left"/>
-              <w:rPr>
-                <w:rFonts w:ascii="宋体" w:hAnsi="宋体" w:cs="Arial"/>
-                <w:color w:val="444444"/>
-                <w:szCs w:val="21"/>
-                <w:shd w:val="clear" w:color="auto" w:fill="FFFFFF"/>
-              </w:rPr>
-            </w:pPr>
-            <w:r>
-              <w:rPr>
-                <w:rFonts w:ascii="宋体" w:hAnsi="宋体" w:cs="Arial" w:hint="eastAsia"/>
-                <w:b/>
-                <w:color w:val="444444"/>
-                <w:szCs w:val="21"/>
-                <w:shd w:val="clear" w:color="auto" w:fill="FFFFFF"/>
-              </w:rPr>
-              <w:t>学生所填内容是否属实：</w:t>
-            </w:r>
-          </w:p>
-          <w:p>
-            <w:pPr>
-              <w:jc w:val="left"/>
-              <w:rPr>
-                <w:rFonts w:ascii="宋体" w:hAnsi="宋体" w:cs="Arial"/>
-                <w:b/>
-                <w:color w:val="444444"/>
-                <w:szCs w:val="21"/>
-                <w:shd w:val="clear" w:color="auto" w:fill="FFFFFF"/>
-              </w:rPr>
-            </w:pPr>
-          </w:p>
-          <w:p>
-            <w:pPr>
-              <w:jc w:val="left"/>
-              <w:rPr>
-                <w:rFonts w:ascii="宋体" w:hAnsi="宋体" w:cs="Arial"/>
-                <w:b/>
-                <w:color w:val="444444"/>
-                <w:szCs w:val="21"/>
-                <w:shd w:val="clear" w:color="auto" w:fill="FFFFFF"/>
-              </w:rPr>
-            </w:pPr>
-            <w:r>
-              <w:rPr>
-                <w:rFonts w:ascii="宋体" w:hAnsi="宋体" w:cs="Arial" w:hint="eastAsia"/>
-                <w:b/>
-                <w:color w:val="444444"/>
-                <w:szCs w:val="21"/>
-                <w:shd w:val="clear" w:color="auto" w:fill="FFFFFF"/>
-              </w:rPr>
-              <w:t>是否通过中期检查：</w:t>
-            </w:r>
-          </w:p>
-          <w:p>
-            <w:pPr>
-              <w:rPr>
-                <w:rFonts w:ascii="宋体" w:hAnsi="宋体" w:cs="Arial"/>
-                <w:color w:val="444444"/>
-                <w:szCs w:val="21"/>
-                <w:shd w:val="clear" w:color="auto" w:fill="FFFFFF"/>
-              </w:rPr>
-            </w:pPr>
-          </w:p>
-          <w:p>
-            <w:pPr>
-              <w:rPr>
-                <w:rFonts w:ascii="宋体" w:hAnsi="宋体" w:cs="Arial"/>
-                <w:b/>
-                <w:color w:val="444444"/>
-                <w:szCs w:val="21"/>
-                <w:shd w:val="clear" w:color="auto" w:fill="FFFFFF"/>
-              </w:rPr>
-            </w:pPr>
-            <w:r>
-              <w:rPr>
-                <w:rFonts w:ascii="宋体" w:hAnsi="宋体" w:cs="Arial" w:hint="eastAsia"/>
-                <w:b/>
-                <w:color w:val="444444"/>
-                <w:szCs w:val="21"/>
-                <w:shd w:val="clear" w:color="auto" w:fill="FFFFFF"/>
-              </w:rPr>
-              <w:t>其他建议：</w:t>
-            </w:r>
-          </w:p>
-          <w:p>
-            <w:pPr>
-              <w:rPr>
                 <w:rFonts w:ascii="宋体" w:hAnsi="宋体"/>
                 <w:szCs w:val="21"/>
               </w:rPr>
-            </w:pPr>
-            <w:r>
-              <w:rPr>
-                <w:rFonts w:ascii="宋体" w:hAnsi="宋体" w:hint="eastAsia"/>
-                <w:szCs w:val="21"/>
-              </w:rPr>
-              <w:t xml:space="preserve"> </w:t>
-            </w:r>
-            <w:r>
-              <w:rPr>
-                <w:rFonts w:ascii="宋体" w:hAnsi="宋体"/>
-                <w:szCs w:val="21"/>
-              </w:rPr>
               <w:t xml:space="preserve">   </w:t>
             </w:r>
           </w:p>
           <w:p>
             <w:pPr>
               <w:rPr>
-                <w:rFonts w:ascii="宋体" w:hAnsi="宋体"/>
-                <w:szCs w:val="21"/>
-              </w:rPr>
-            </w:pPr>
-          </w:p>
-          <w:p>
-            <w:pPr>
-              <w:rPr>
-                <w:rFonts w:ascii="宋体" w:hAnsi="宋体"/>
+                <w:rFonts w:ascii="宋体" w:hAnsi="宋体" w:hint="eastAsia"/>
+                <w:szCs w:val="21"/>
+              </w:rPr>
+            </w:pPr>
+          </w:p>
+          <w:p>
+            <w:pPr>
+              <w:rPr>
+                <w:rFonts w:ascii="宋体" w:hAnsi="宋体" w:hint="eastAsia"/>
                 <w:szCs w:val="21"/>
               </w:rPr>
             </w:pPr>
@@ -1843,10 +1725,10 @@
                 <w:tab w:val="right" w:pos="5504"/>
                 <w:tab w:val="right" w:pos="6224"/>
               </w:tabs>
-              <w:ind w:left="1680" w:hanging="630" w:leftChars="500" w:hangingChars="300"/>
+              <w:ind w:leftChars="500" w:left="1682" w:hangingChars="300" w:hanging="632"/>
               <w:jc w:val="left"/>
               <w:rPr>
-                <w:rFonts w:ascii="宋体" w:hAnsi="宋体"/>
+                <w:rFonts w:ascii="宋体" w:hAnsi="宋体" w:hint="eastAsia"/>
                 <w:szCs w:val="21"/>
               </w:rPr>
             </w:pPr>
@@ -1874,7 +1756,7 @@
     </w:tbl>
     <w:p>
       <w:pPr>
-        <w:ind w:firstLine="525" w:firstLineChars="250"/>
+        <w:ind w:firstLineChars="250" w:firstLine="525"/>
       </w:pPr>
       <w:r>
         <w:rPr>
@@ -1885,7 +1767,7 @@
     </w:p>
     <w:sectPr>
       <w:pgSz w:w="11907" w:h="16840"/>
-      <w:pgMar w:top="851" w:right="1134" w:bottom="1418" w:left="1134" w:header="708" w:footer="708"/>
+      <w:pgMar w:top="851" w:right="1134" w:bottom="1418" w:left="1134" w:header="708" w:footer="708" w:gutter="0"/>
       <w:cols w:space="720"/>
       <w:docGrid w:type="lines" w:linePitch="312"/>
     </w:sectPr>
@@ -1894,7 +1776,7 @@
 </file>
 
 <file path=word/styles.xml><?xml version="1.0" encoding="utf-8"?>
-<w:styles xmlns:r="http://schemas.openxmlformats.org/officeDocument/2006/relationships" xmlns:w="http://schemas.openxmlformats.org/wordprocessingml/2006/main">
+<w:styles xmlns:mc="http://schemas.openxmlformats.org/markup-compatibility/2006" xmlns:r="http://schemas.openxmlformats.org/officeDocument/2006/relationships" xmlns:w="http://schemas.openxmlformats.org/wordprocessingml/2006/main" xmlns:w14="http://schemas.microsoft.com/office/word/2010/wordml" xmlns:w15="http://schemas.microsoft.com/office/word/2012/wordml" xmlns:w16cex="http://schemas.microsoft.com/office/word/2018/wordml/cex" xmlns:w16cid="http://schemas.microsoft.com/office/word/2016/wordml/cid" xmlns:w16="http://schemas.microsoft.com/office/word/2018/wordml" xmlns:w16du="http://schemas.microsoft.com/office/word/2023/wordml/word16du" xmlns:w16sdtdh="http://schemas.microsoft.com/office/word/2020/wordml/sdtdatahash" xmlns:w16sdtfl="http://schemas.microsoft.com/office/word/2024/wordml/sdtformatlock" xmlns:w16se="http://schemas.microsoft.com/office/word/2015/wordml/symex" mc:Ignorable="w14 w15 w16se w16cid w16 w16cex w16sdtdh w16sdtfl w16du">
   <w:docDefaults>
     <w:rPrDefault>
       <w:rPr>
@@ -2187,7 +2069,7 @@
     <w:lsdException w:name="List Table 6 Colorful Accent 6" w:uiPriority="51"/>
     <w:lsdException w:name="List Table 7 Colorful Accent 6" w:uiPriority="52"/>
   </w:latentStyles>
-  <w:style w:type="paragraph" w:default="1" w:styleId="Normal">
+  <w:style w:type="paragraph" w:default="1" w:styleId="a">
     <w:name w:val="Normal"/>
     <w:qFormat/>
     <w:pPr>
@@ -2199,13 +2081,13 @@
       <w:sz w:val="21"/>
     </w:rPr>
   </w:style>
-  <w:style w:type="character" w:default="1" w:styleId="DefaultParagraphFont">
+  <w:style w:type="character" w:default="1" w:styleId="a0">
     <w:name w:val="Default Paragraph Font"/>
     <w:uiPriority w:val="1"/>
     <w:semiHidden/>
     <w:unhideWhenUsed/>
   </w:style>
-  <w:style w:type="table" w:default="1" w:styleId="TableNormal">
+  <w:style w:type="table" w:default="1" w:styleId="a1">
     <w:name w:val="Normal Table"/>
     <w:uiPriority w:val="99"/>
     <w:semiHidden/>
@@ -2220,34 +2102,34 @@
       </w:tblCellMar>
     </w:tblPr>
   </w:style>
-  <w:style w:type="numbering" w:default="1" w:styleId="NoList">
+  <w:style w:type="numbering" w:default="1" w:styleId="a2">
     <w:name w:val="No List"/>
     <w:uiPriority w:val="99"/>
     <w:semiHidden/>
     <w:unhideWhenUsed/>
   </w:style>
-  <w:style w:type="character" w:customStyle="1" w:styleId="a">
+  <w:style w:type="character" w:customStyle="1" w:styleId="a3">
     <w:name w:val="页脚 字符"/>
-    <w:link w:val="Footer"/>
+    <w:link w:val="a4"/>
     <w:rPr>
       <w:kern w:val="2"/>
       <w:sz w:val="18"/>
       <w:szCs w:val="18"/>
     </w:rPr>
   </w:style>
-  <w:style w:type="character" w:customStyle="1" w:styleId="a0">
+  <w:style w:type="character" w:customStyle="1" w:styleId="a5">
     <w:name w:val="页眉 字符"/>
-    <w:link w:val="Header"/>
+    <w:link w:val="a6"/>
     <w:rPr>
       <w:kern w:val="2"/>
       <w:sz w:val="18"/>
       <w:szCs w:val="18"/>
     </w:rPr>
   </w:style>
-  <w:style w:type="paragraph" w:styleId="Header">
+  <w:style w:type="paragraph" w:styleId="a6">
     <w:name w:val="header"/>
-    <w:basedOn w:val="Normal"/>
-    <w:link w:val="a0"/>
+    <w:basedOn w:val="a"/>
+    <w:link w:val="a5"/>
     <w:pPr>
       <w:pBdr>
         <w:bottom w:val="single" w:sz="6" w:space="1" w:color="auto"/>
@@ -2264,10 +2146,10 @@
       <w:szCs w:val="18"/>
     </w:rPr>
   </w:style>
-  <w:style w:type="paragraph" w:styleId="Footer">
+  <w:style w:type="paragraph" w:styleId="a4">
     <w:name w:val="footer"/>
-    <w:basedOn w:val="Normal"/>
-    <w:link w:val="a"/>
+    <w:basedOn w:val="a"/>
+    <w:link w:val="a3"/>
     <w:pPr>
       <w:tabs>
         <w:tab w:val="center" w:pos="4153"/>
